--- a/Momento1/Dragon Ball.docx
+++ b/Momento1/Dragon Ball.docx
@@ -441,25 +441,41 @@
         </w:rPr>
         <w:t>Goku se encuentra en la entrada principal a la base en la cual hay tres entradas. A la derecha</w:t>
       </w:r>
-    </w:p>
-    <w:p>
-      <w:pPr>
-        <w:jc w:val="both"/>
-        <w:rPr>
-          <w:rFonts w:ascii="Times New Roman" w:hAnsi="Times New Roman" w:cs="Times New Roman"/>
-          <w:i/>
-          <w:iCs/>
-          <w:lang w:val="es-MX"/>
-        </w:rPr>
-      </w:pPr>
-      <w:r>
-        <w:rPr>
-          <w:rFonts w:ascii="Times New Roman" w:hAnsi="Times New Roman" w:cs="Times New Roman"/>
-          <w:i/>
-          <w:iCs/>
-          <w:lang w:val="es-MX"/>
-        </w:rPr>
-        <w:t xml:space="preserve">hay  x guardianes con mayor fuerza que protegen la entrada a la base  al igual que a la izquierda hay x guardianes con mayor fuerza que protegen la base y en el centro siendo la </w:t>
+      <w:r>
+        <w:rPr>
+          <w:rFonts w:ascii="Times New Roman" w:hAnsi="Times New Roman" w:cs="Times New Roman"/>
+          <w:i/>
+          <w:iCs/>
+          <w:lang w:val="es-MX"/>
+        </w:rPr>
+        <w:t xml:space="preserve"> </w:t>
+      </w:r>
+      <w:r>
+        <w:rPr>
+          <w:rFonts w:ascii="Times New Roman" w:hAnsi="Times New Roman" w:cs="Times New Roman"/>
+          <w:i/>
+          <w:iCs/>
+          <w:lang w:val="es-MX"/>
+        </w:rPr>
+        <w:t>hay  x guardianes con mayor fuerza que protegen la entrada a la base</w:t>
+      </w:r>
+      <w:r>
+        <w:rPr>
+          <w:rFonts w:ascii="Times New Roman" w:hAnsi="Times New Roman" w:cs="Times New Roman"/>
+          <w:i/>
+          <w:iCs/>
+          <w:lang w:val="es-MX"/>
+        </w:rPr>
+        <w:t xml:space="preserve">, </w:t>
+      </w:r>
+      <w:r>
+        <w:rPr>
+          <w:rFonts w:ascii="Times New Roman" w:hAnsi="Times New Roman" w:cs="Times New Roman"/>
+          <w:i/>
+          <w:iCs/>
+          <w:lang w:val="es-MX"/>
+        </w:rPr>
+        <w:t xml:space="preserve">  al igual que a la izquierda hay x guardianes con mayor fuerza que protegen la base y en el centro siendo la </w:t>
       </w:r>
       <w:r>
         <w:rPr>
@@ -495,7 +511,16 @@
           <w:iCs/>
           <w:lang w:val="es-MX"/>
         </w:rPr>
-        <w:t xml:space="preserve"> unas </w:t>
+        <w:t xml:space="preserve"> unas</w:t>
+      </w:r>
+      <w:r>
+        <w:rPr>
+          <w:rFonts w:ascii="Times New Roman" w:hAnsi="Times New Roman" w:cs="Times New Roman"/>
+          <w:i/>
+          <w:iCs/>
+          <w:lang w:val="es-MX"/>
+        </w:rPr>
+        <w:t xml:space="preserve"> </w:t>
       </w:r>
       <w:r>
         <w:rPr>
@@ -523,7 +548,24 @@
           <w:lang w:val="es-MX"/>
         </w:rPr>
         <w:br/>
-        <w:t xml:space="preserve">SI Goku entra por el frente debe esquivar las bolas de fuego e irle pegando al muro para derribarlo, Si logra derribarlo coge una vida extra y entra a otro laberinto con </w:t>
+      </w:r>
+      <w:r>
+        <w:rPr>
+          <w:rFonts w:ascii="Times New Roman" w:hAnsi="Times New Roman" w:cs="Times New Roman"/>
+          <w:i/>
+          <w:iCs/>
+          <w:lang w:val="es-MX"/>
+        </w:rPr>
+        <w:t>Si</w:t>
+      </w:r>
+      <w:r>
+        <w:rPr>
+          <w:rFonts w:ascii="Times New Roman" w:hAnsi="Times New Roman" w:cs="Times New Roman"/>
+          <w:i/>
+          <w:iCs/>
+          <w:lang w:val="es-MX"/>
+        </w:rPr>
+        <w:t xml:space="preserve"> Goku entra por el frente debe esquivar las bolas de fuego e irle pegando al muro para derribarlo, Si logra derribarlo coge una vida extra y entra a otro laberinto con </w:t>
       </w:r>
       <w:r>
         <w:rPr>
@@ -541,7 +583,61 @@
           <w:iCs/>
           <w:lang w:val="es-MX"/>
         </w:rPr>
-        <w:t xml:space="preserve"> guardias si derrota a los guardia entra a la base y pasa al nivel 2 si se demora x tiempo rompiendo el muro empiezan a llegar </w:t>
+        <w:t xml:space="preserve"> guardias</w:t>
+      </w:r>
+      <w:r>
+        <w:rPr>
+          <w:rFonts w:ascii="Times New Roman" w:hAnsi="Times New Roman" w:cs="Times New Roman"/>
+          <w:i/>
+          <w:iCs/>
+          <w:lang w:val="es-MX"/>
+        </w:rPr>
+        <w:t>,</w:t>
+      </w:r>
+      <w:r>
+        <w:rPr>
+          <w:rFonts w:ascii="Times New Roman" w:hAnsi="Times New Roman" w:cs="Times New Roman"/>
+          <w:i/>
+          <w:iCs/>
+          <w:lang w:val="es-MX"/>
+        </w:rPr>
+        <w:t xml:space="preserve"> si derrota a los guardia</w:t>
+      </w:r>
+      <w:r>
+        <w:rPr>
+          <w:rFonts w:ascii="Times New Roman" w:hAnsi="Times New Roman" w:cs="Times New Roman"/>
+          <w:i/>
+          <w:iCs/>
+          <w:lang w:val="es-MX"/>
+        </w:rPr>
+        <w:t>s</w:t>
+      </w:r>
+      <w:r>
+        <w:rPr>
+          <w:rFonts w:ascii="Times New Roman" w:hAnsi="Times New Roman" w:cs="Times New Roman"/>
+          <w:i/>
+          <w:iCs/>
+          <w:lang w:val="es-MX"/>
+        </w:rPr>
+        <w:t xml:space="preserve"> entra a la base y pasa al nivel 2</w:t>
+      </w:r>
+      <w:r>
+        <w:rPr>
+          <w:rFonts w:ascii="Times New Roman" w:hAnsi="Times New Roman" w:cs="Times New Roman"/>
+          <w:i/>
+          <w:iCs/>
+          <w:lang w:val="es-MX"/>
+        </w:rPr>
+        <w:t>,</w:t>
+      </w:r>
+      <w:r>
+        <w:rPr>
+          <w:rFonts w:ascii="Times New Roman" w:hAnsi="Times New Roman" w:cs="Times New Roman"/>
+          <w:i/>
+          <w:iCs/>
+          <w:lang w:val="es-MX"/>
+        </w:rPr>
+        <w:t xml:space="preserve"> si se demora x tiempo rompiendo el muro empiezan a llegar </w:t>
       </w:r>
       <w:r>
         <w:rPr>
@@ -577,7 +673,25 @@
           <w:iCs/>
           <w:lang w:val="es-MX"/>
         </w:rPr>
-        <w:t xml:space="preserve"> si llega a cero muere si completa un nivel o coge un </w:t>
+        <w:t xml:space="preserve"> si llega a cero muere</w:t>
+      </w:r>
+      <w:r>
+        <w:rPr>
+          <w:rFonts w:ascii="Times New Roman" w:hAnsi="Times New Roman" w:cs="Times New Roman"/>
+          <w:i/>
+          <w:iCs/>
+          <w:lang w:val="es-MX"/>
+        </w:rPr>
+        <w:t>,</w:t>
+      </w:r>
+      <w:r>
+        <w:rPr>
+          <w:rFonts w:ascii="Times New Roman" w:hAnsi="Times New Roman" w:cs="Times New Roman"/>
+          <w:i/>
+          <w:iCs/>
+          <w:lang w:val="es-MX"/>
+        </w:rPr>
+        <w:t xml:space="preserve"> si completa un nivel o coge un </w:t>
       </w:r>
       <w:r>
         <w:rPr>
@@ -604,7 +718,16 @@
           <w:iCs/>
           <w:lang w:val="es-MX"/>
         </w:rPr>
-        <w:t>energías</w:t>
+        <w:t>energía</w:t>
+      </w:r>
+      <w:r>
+        <w:rPr>
+          <w:rFonts w:ascii="Times New Roman" w:hAnsi="Times New Roman" w:cs="Times New Roman"/>
+          <w:i/>
+          <w:iCs/>
+          <w:lang w:val="es-MX"/>
+        </w:rPr>
+        <w:t>,</w:t>
       </w:r>
       <w:r>
         <w:rPr>
@@ -756,7 +879,43 @@
           <w:iCs/>
           <w:lang w:val="es-MX"/>
         </w:rPr>
-        <w:t>Goku Ingresa por un pasillo donde esta custodiado por guardas que vigilan la entrada al coraz</w:t>
+        <w:t xml:space="preserve">Goku Ingresa por un pasillo </w:t>
+      </w:r>
+      <w:r>
+        <w:rPr>
+          <w:rFonts w:ascii="Times New Roman" w:hAnsi="Times New Roman" w:cs="Times New Roman"/>
+          <w:i/>
+          <w:iCs/>
+          <w:lang w:val="es-MX"/>
+        </w:rPr>
+        <w:t>que</w:t>
+      </w:r>
+      <w:r>
+        <w:rPr>
+          <w:rFonts w:ascii="Times New Roman" w:hAnsi="Times New Roman" w:cs="Times New Roman"/>
+          <w:i/>
+          <w:iCs/>
+          <w:lang w:val="es-MX"/>
+        </w:rPr>
+        <w:t xml:space="preserve"> esta custodiado por guard</w:t>
+      </w:r>
+      <w:r>
+        <w:rPr>
+          <w:rFonts w:ascii="Times New Roman" w:hAnsi="Times New Roman" w:cs="Times New Roman"/>
+          <w:i/>
+          <w:iCs/>
+          <w:lang w:val="es-MX"/>
+        </w:rPr>
+        <w:t>ias</w:t>
+      </w:r>
+      <w:r>
+        <w:rPr>
+          <w:rFonts w:ascii="Times New Roman" w:hAnsi="Times New Roman" w:cs="Times New Roman"/>
+          <w:i/>
+          <w:iCs/>
+          <w:lang w:val="es-MX"/>
+        </w:rPr>
+        <w:t xml:space="preserve"> que vigilan la entrada al coraz</w:t>
       </w:r>
       <w:r>
         <w:rPr>
@@ -774,7 +933,25 @@
           <w:iCs/>
           <w:lang w:val="es-MX"/>
         </w:rPr>
-        <w:t>n de la base si Goku derrota los guardias llega al coraz</w:t>
+        <w:t>n de la base</w:t>
+      </w:r>
+      <w:r>
+        <w:rPr>
+          <w:rFonts w:ascii="Times New Roman" w:hAnsi="Times New Roman" w:cs="Times New Roman"/>
+          <w:i/>
+          <w:iCs/>
+          <w:lang w:val="es-MX"/>
+        </w:rPr>
+        <w:t>,</w:t>
+      </w:r>
+      <w:r>
+        <w:rPr>
+          <w:rFonts w:ascii="Times New Roman" w:hAnsi="Times New Roman" w:cs="Times New Roman"/>
+          <w:i/>
+          <w:iCs/>
+          <w:lang w:val="es-MX"/>
+        </w:rPr>
+        <w:t xml:space="preserve"> si Goku derrota los guardias llega al coraz</w:t>
       </w:r>
       <w:r>
         <w:rPr>
@@ -792,7 +969,25 @@
           <w:iCs/>
           <w:lang w:val="es-MX"/>
         </w:rPr>
-        <w:t xml:space="preserve">n de la base donde se encuentra Black y empiezan una batalla </w:t>
+        <w:t xml:space="preserve">n de la base donde se encuentra </w:t>
+      </w:r>
+      <w:r>
+        <w:rPr>
+          <w:rFonts w:ascii="Times New Roman" w:hAnsi="Times New Roman" w:cs="Times New Roman"/>
+          <w:i/>
+          <w:iCs/>
+          <w:lang w:val="es-MX"/>
+        </w:rPr>
+        <w:t xml:space="preserve">a </w:t>
+      </w:r>
+      <w:r>
+        <w:rPr>
+          <w:rFonts w:ascii="Times New Roman" w:hAnsi="Times New Roman" w:cs="Times New Roman"/>
+          <w:i/>
+          <w:iCs/>
+          <w:lang w:val="es-MX"/>
+        </w:rPr>
+        <w:t xml:space="preserve">Black y empiezan una batalla </w:t>
       </w:r>
       <w:r>
         <w:rPr>
@@ -971,7 +1166,43 @@
           <w:iCs/>
           <w:lang w:val="es-MX"/>
         </w:rPr>
-        <w:t>n en ciertas puertas debe desactivar las torretas para poder ingresar a otras puertas para la b</w:t>
+        <w:t xml:space="preserve">n en </w:t>
+      </w:r>
+      <w:r>
+        <w:rPr>
+          <w:rFonts w:ascii="Times New Roman" w:hAnsi="Times New Roman" w:cs="Times New Roman"/>
+          <w:i/>
+          <w:iCs/>
+          <w:lang w:val="es-MX"/>
+        </w:rPr>
+        <w:t>el laberinto,</w:t>
+      </w:r>
+      <w:r>
+        <w:rPr>
+          <w:rFonts w:ascii="Times New Roman" w:hAnsi="Times New Roman" w:cs="Times New Roman"/>
+          <w:i/>
+          <w:iCs/>
+          <w:lang w:val="es-MX"/>
+        </w:rPr>
+        <w:t xml:space="preserve"> debe desactivar las torretas para poder ingresar a otras </w:t>
+      </w:r>
+      <w:r>
+        <w:rPr>
+          <w:rFonts w:ascii="Times New Roman" w:hAnsi="Times New Roman" w:cs="Times New Roman"/>
+          <w:i/>
+          <w:iCs/>
+          <w:lang w:val="es-MX"/>
+        </w:rPr>
+        <w:t>entradas</w:t>
+      </w:r>
+      <w:r>
+        <w:rPr>
+          <w:rFonts w:ascii="Times New Roman" w:hAnsi="Times New Roman" w:cs="Times New Roman"/>
+          <w:i/>
+          <w:iCs/>
+          <w:lang w:val="es-MX"/>
+        </w:rPr>
+        <w:t xml:space="preserve"> para la b</w:t>
       </w:r>
       <w:r>
         <w:rPr>
@@ -1019,39 +1250,7 @@
           <w:i/>
           <w:iCs/>
         </w:rPr>
-        <w:t xml:space="preserve">Las </w:t>
-      </w:r>
-      <w:r>
-        <w:rPr>
-          <w:rFonts w:ascii="Times New Roman" w:hAnsi="Times New Roman" w:cs="Times New Roman"/>
-          <w:i/>
-          <w:iCs/>
-        </w:rPr>
-        <w:t>físicas</w:t>
-      </w:r>
-      <w:r>
-        <w:rPr>
-          <w:rFonts w:ascii="Times New Roman" w:hAnsi="Times New Roman" w:cs="Times New Roman"/>
-          <w:i/>
-          <w:iCs/>
-        </w:rPr>
-        <w:t xml:space="preserve"> del juego </w:t>
-      </w:r>
-      <w:r>
-        <w:rPr>
-          <w:rFonts w:ascii="Times New Roman" w:hAnsi="Times New Roman" w:cs="Times New Roman"/>
-          <w:i/>
-          <w:iCs/>
-        </w:rPr>
-        <w:t>van a</w:t>
-      </w:r>
-      <w:r>
-        <w:rPr>
-          <w:rFonts w:ascii="Times New Roman" w:hAnsi="Times New Roman" w:cs="Times New Roman"/>
-          <w:i/>
-          <w:iCs/>
-        </w:rPr>
-        <w:t xml:space="preserve"> hacer 3, movimiento </w:t>
+        <w:t xml:space="preserve">Las físicas del juego van a hacer 3, movimiento </w:t>
       </w:r>
       <w:r>
         <w:rPr>
@@ -1067,39 +1266,23 @@
           <w:i/>
           <w:iCs/>
         </w:rPr>
-        <w:t xml:space="preserve"> en dos dimensiones x e y para los </w:t>
-      </w:r>
-      <w:r>
-        <w:rPr>
-          <w:rFonts w:ascii="Times New Roman" w:hAnsi="Times New Roman" w:cs="Times New Roman"/>
-          <w:i/>
-          <w:iCs/>
-        </w:rPr>
-        <w:t>personajes, Movimiento</w:t>
-      </w:r>
-      <w:r>
-        <w:rPr>
-          <w:rFonts w:ascii="Times New Roman" w:hAnsi="Times New Roman" w:cs="Times New Roman"/>
-          <w:i/>
-          <w:iCs/>
-        </w:rPr>
-        <w:t xml:space="preserve"> </w:t>
-      </w:r>
-      <w:r>
-        <w:rPr>
-          <w:rFonts w:ascii="Times New Roman" w:hAnsi="Times New Roman" w:cs="Times New Roman"/>
-          <w:i/>
-          <w:iCs/>
-        </w:rPr>
-        <w:t>parabólico</w:t>
-      </w:r>
-      <w:r>
-        <w:rPr>
-          <w:rFonts w:ascii="Times New Roman" w:hAnsi="Times New Roman" w:cs="Times New Roman"/>
-          <w:i/>
-          <w:iCs/>
-        </w:rPr>
-        <w:t xml:space="preserve"> en x e y para las torretas movimiento oscilatorio en dos dimensiones para las torretas.</w:t>
+        <w:t xml:space="preserve"> en dos dimensiones x e y para los personajes, Movimiento parabólico en x e y para las torretas</w:t>
+      </w:r>
+      <w:r>
+        <w:rPr>
+          <w:rFonts w:ascii="Times New Roman" w:hAnsi="Times New Roman" w:cs="Times New Roman"/>
+          <w:i/>
+          <w:iCs/>
+        </w:rPr>
+        <w:t>,</w:t>
+      </w:r>
+      <w:r>
+        <w:rPr>
+          <w:rFonts w:ascii="Times New Roman" w:hAnsi="Times New Roman" w:cs="Times New Roman"/>
+          <w:i/>
+          <w:iCs/>
+        </w:rPr>
+        <w:t xml:space="preserve"> movimiento oscilatorio en dos dimensiones para las torretas.</w:t>
       </w:r>
     </w:p>
     <w:p>
@@ -1752,6 +1935,7 @@
   <w:style w:type="character" w:default="1" w:styleId="Fuentedeprrafopredeter">
     <w:name w:val="Default Paragraph Font"/>
     <w:uiPriority w:val="1"/>
+    <w:semiHidden/>
     <w:unhideWhenUsed/>
   </w:style>
   <w:style w:type="table" w:default="1" w:styleId="Tablanormal">
